--- a/docs/checklists.docx
+++ b/docs/checklists.docx
@@ -1724,6 +1724,7 @@
               <w:rPr>
                 <w:lang w:val="en-GB"/>
               </w:rPr>
+              <w:t>Y</w:t>
             </w:r>
           </w:p>
         </w:tc>
@@ -1972,6 +1973,7 @@
               <w:rPr>
                 <w:lang w:val="en-GB"/>
               </w:rPr>
+              <w:t>Y</w:t>
             </w:r>
           </w:p>
         </w:tc>
@@ -2612,7 +2614,9 @@
               </w:rPr>
             </w:pPr>
             <w:r>
-              <w:rPr/>
+              <w:rPr>
+                <w:lang w:val="en-GB"/>
+              </w:rPr>
             </w:r>
           </w:p>
         </w:tc>
@@ -12308,7 +12312,7 @@
             <w:pStyle w:val="ZCDBPfadname"/>
             <w:rPr/>
           </w:pPr>
-          <w:bookmarkStart w:id="5" w:name="tm_dateiname2"/>
+          <w:bookmarkStart w:id="6" w:name="tm_dateiname2"/>
           <w:r>
             <w:rPr/>
             <w:fldChar w:fldCharType="begin"/>
@@ -12329,7 +12333,7 @@
             <w:rPr/>
             <w:fldChar w:fldCharType="end"/>
           </w:r>
-          <w:bookmarkEnd w:id="5"/>
+          <w:bookmarkEnd w:id="6"/>
         </w:p>
       </w:tc>
       <w:tc>
@@ -12454,15 +12458,15 @@
               </wp:anchor>
             </w:drawing>
           </w:r>
-          <w:bookmarkStart w:id="6" w:name="tm_pfad"/>
-          <w:bookmarkStart w:id="7" w:name="tm_dateiname"/>
-          <w:bookmarkStart w:id="8" w:name="_Hlk112468646"/>
+          <w:bookmarkStart w:id="7" w:name="_Hlk112468646"/>
+          <w:bookmarkStart w:id="8" w:name="tm_dateiname"/>
           <w:bookmarkStart w:id="9" w:name="tm_pfad"/>
-          <w:bookmarkStart w:id="10" w:name="tm_dateiname"/>
-          <w:bookmarkStart w:id="11" w:name="_Hlk112468646"/>
-          <w:bookmarkEnd w:id="9"/>
+          <w:bookmarkStart w:id="10" w:name="_Hlk112468646"/>
+          <w:bookmarkStart w:id="11" w:name="tm_dateiname"/>
+          <w:bookmarkStart w:id="12" w:name="tm_pfad"/>
           <w:bookmarkEnd w:id="10"/>
           <w:bookmarkEnd w:id="11"/>
+          <w:bookmarkEnd w:id="12"/>
         </w:p>
       </w:tc>
     </w:tr>
@@ -12529,7 +12533,7 @@
             <w:rPr/>
             <w:fldChar w:fldCharType="separate"/>
           </w:r>
-          <w:bookmarkStart w:id="3" w:name="__Fieldmark__1142_3310430750"/>
+          <w:bookmarkStart w:id="3" w:name="__Fieldmark__1145_1591980610"/>
           <w:r>
             <w:rPr/>
           </w:r>
@@ -12541,8 +12545,10 @@
             <w:fldChar w:fldCharType="end"/>
           </w:r>
           <w:bookmarkStart w:id="4" w:name="__Fieldmark__1193_2336458014"/>
+          <w:bookmarkStart w:id="5" w:name="__Fieldmark__1142_3310430750"/>
           <w:bookmarkEnd w:id="3"/>
           <w:bookmarkEnd w:id="4"/>
+          <w:bookmarkEnd w:id="5"/>
           <w:r>
             <w:rPr/>
             <w:t>Decide on Acceptance</w:t>
@@ -15091,6 +15097,222 @@
       <w:rFonts w:cs="Wingdings"/>
     </w:rPr>
   </w:style>
+  <w:style w:type="character" w:styleId="ListLabel159">
+    <w:name w:val="ListLabel 159"/>
+    <w:qFormat/>
+    <w:rPr>
+      <w:b/>
+      <w:i w:val="false"/>
+      <w:sz w:val="32"/>
+      <w:szCs w:val="32"/>
+    </w:rPr>
+  </w:style>
+  <w:style w:type="character" w:styleId="ListLabel160">
+    <w:name w:val="ListLabel 160"/>
+    <w:qFormat/>
+    <w:rPr>
+      <w:b/>
+      <w:i w:val="false"/>
+      <w:sz w:val="28"/>
+      <w:szCs w:val="28"/>
+    </w:rPr>
+  </w:style>
+  <w:style w:type="character" w:styleId="ListLabel161">
+    <w:name w:val="ListLabel 161"/>
+    <w:qFormat/>
+    <w:rPr>
+      <w:b/>
+      <w:i w:val="false"/>
+      <w:sz w:val="24"/>
+      <w:szCs w:val="24"/>
+    </w:rPr>
+  </w:style>
+  <w:style w:type="character" w:styleId="ListLabel162">
+    <w:name w:val="ListLabel 162"/>
+    <w:qFormat/>
+    <w:rPr>
+      <w:b/>
+      <w:i w:val="false"/>
+      <w:sz w:val="22"/>
+      <w:szCs w:val="22"/>
+    </w:rPr>
+  </w:style>
+  <w:style w:type="character" w:styleId="ListLabel163">
+    <w:name w:val="ListLabel 163"/>
+    <w:qFormat/>
+    <w:rPr>
+      <w:b/>
+      <w:i w:val="false"/>
+      <w:sz w:val="22"/>
+      <w:szCs w:val="22"/>
+    </w:rPr>
+  </w:style>
+  <w:style w:type="character" w:styleId="ListLabel164">
+    <w:name w:val="ListLabel 164"/>
+    <w:qFormat/>
+    <w:rPr>
+      <w:b w:val="false"/>
+      <w:i w:val="false"/>
+      <w:sz w:val="22"/>
+      <w:szCs w:val="22"/>
+    </w:rPr>
+  </w:style>
+  <w:style w:type="character" w:styleId="ListLabel165">
+    <w:name w:val="ListLabel 165"/>
+    <w:qFormat/>
+    <w:rPr>
+      <w:b w:val="false"/>
+      <w:i w:val="false"/>
+      <w:sz w:val="22"/>
+      <w:szCs w:val="22"/>
+    </w:rPr>
+  </w:style>
+  <w:style w:type="character" w:styleId="ListLabel166">
+    <w:name w:val="ListLabel 166"/>
+    <w:qFormat/>
+    <w:rPr>
+      <w:b w:val="false"/>
+      <w:i w:val="false"/>
+      <w:sz w:val="22"/>
+      <w:szCs w:val="22"/>
+    </w:rPr>
+  </w:style>
+  <w:style w:type="character" w:styleId="ListLabel167">
+    <w:name w:val="ListLabel 167"/>
+    <w:qFormat/>
+    <w:rPr>
+      <w:b w:val="false"/>
+      <w:i w:val="false"/>
+      <w:sz w:val="22"/>
+      <w:szCs w:val="22"/>
+    </w:rPr>
+  </w:style>
+  <w:style w:type="character" w:styleId="ListLabel168">
+    <w:name w:val="ListLabel 168"/>
+    <w:qFormat/>
+    <w:rPr>
+      <w:rFonts w:cs="Symbol"/>
+    </w:rPr>
+  </w:style>
+  <w:style w:type="character" w:styleId="ListLabel169">
+    <w:name w:val="ListLabel 169"/>
+    <w:qFormat/>
+    <w:rPr>
+      <w:rFonts w:cs="Courier New"/>
+    </w:rPr>
+  </w:style>
+  <w:style w:type="character" w:styleId="ListLabel170">
+    <w:name w:val="ListLabel 170"/>
+    <w:qFormat/>
+    <w:rPr>
+      <w:rFonts w:cs="Wingdings"/>
+    </w:rPr>
+  </w:style>
+  <w:style w:type="character" w:styleId="ListLabel171">
+    <w:name w:val="ListLabel 171"/>
+    <w:qFormat/>
+    <w:rPr>
+      <w:rFonts w:cs="Symbol"/>
+    </w:rPr>
+  </w:style>
+  <w:style w:type="character" w:styleId="ListLabel172">
+    <w:name w:val="ListLabel 172"/>
+    <w:qFormat/>
+    <w:rPr>
+      <w:rFonts w:cs="Courier New"/>
+    </w:rPr>
+  </w:style>
+  <w:style w:type="character" w:styleId="ListLabel173">
+    <w:name w:val="ListLabel 173"/>
+    <w:qFormat/>
+    <w:rPr>
+      <w:rFonts w:cs="Wingdings"/>
+    </w:rPr>
+  </w:style>
+  <w:style w:type="character" w:styleId="ListLabel174">
+    <w:name w:val="ListLabel 174"/>
+    <w:qFormat/>
+    <w:rPr>
+      <w:rFonts w:cs="Symbol"/>
+    </w:rPr>
+  </w:style>
+  <w:style w:type="character" w:styleId="ListLabel175">
+    <w:name w:val="ListLabel 175"/>
+    <w:qFormat/>
+    <w:rPr>
+      <w:rFonts w:cs="Courier New"/>
+    </w:rPr>
+  </w:style>
+  <w:style w:type="character" w:styleId="ListLabel176">
+    <w:name w:val="ListLabel 176"/>
+    <w:qFormat/>
+    <w:rPr>
+      <w:rFonts w:cs="Wingdings"/>
+    </w:rPr>
+  </w:style>
+  <w:style w:type="character" w:styleId="ListLabel177">
+    <w:name w:val="ListLabel 177"/>
+    <w:qFormat/>
+    <w:rPr>
+      <w:rFonts w:cs="Symbol"/>
+    </w:rPr>
+  </w:style>
+  <w:style w:type="character" w:styleId="ListLabel178">
+    <w:name w:val="ListLabel 178"/>
+    <w:qFormat/>
+    <w:rPr>
+      <w:rFonts w:cs="Courier New"/>
+    </w:rPr>
+  </w:style>
+  <w:style w:type="character" w:styleId="ListLabel179">
+    <w:name w:val="ListLabel 179"/>
+    <w:qFormat/>
+    <w:rPr>
+      <w:rFonts w:cs="Wingdings"/>
+    </w:rPr>
+  </w:style>
+  <w:style w:type="character" w:styleId="ListLabel180">
+    <w:name w:val="ListLabel 180"/>
+    <w:qFormat/>
+    <w:rPr>
+      <w:rFonts w:cs="Symbol"/>
+    </w:rPr>
+  </w:style>
+  <w:style w:type="character" w:styleId="ListLabel181">
+    <w:name w:val="ListLabel 181"/>
+    <w:qFormat/>
+    <w:rPr>
+      <w:rFonts w:cs="Courier New"/>
+    </w:rPr>
+  </w:style>
+  <w:style w:type="character" w:styleId="ListLabel182">
+    <w:name w:val="ListLabel 182"/>
+    <w:qFormat/>
+    <w:rPr>
+      <w:rFonts w:cs="Wingdings"/>
+    </w:rPr>
+  </w:style>
+  <w:style w:type="character" w:styleId="ListLabel183">
+    <w:name w:val="ListLabel 183"/>
+    <w:qFormat/>
+    <w:rPr>
+      <w:rFonts w:cs="Symbol"/>
+    </w:rPr>
+  </w:style>
+  <w:style w:type="character" w:styleId="ListLabel184">
+    <w:name w:val="ListLabel 184"/>
+    <w:qFormat/>
+    <w:rPr>
+      <w:rFonts w:cs="Courier New"/>
+    </w:rPr>
+  </w:style>
+  <w:style w:type="character" w:styleId="ListLabel185">
+    <w:name w:val="ListLabel 185"/>
+    <w:qFormat/>
+    <w:rPr>
+      <w:rFonts w:cs="Wingdings"/>
+    </w:rPr>
+  </w:style>
   <w:style w:type="paragraph" w:styleId="Style7">
     <w:name w:val="Заголовок"/>
     <w:basedOn w:val="Normal"/>
@@ -15900,7 +16122,7 @@
     <w:rsid w:val="003b0963"/>
     <w:pPr>
       <w:widowControl/>
-      <w:overflowPunct w:val="false"/>
+      <w:overflowPunct w:val="true"/>
       <w:bidi w:val="0"/>
       <w:spacing w:lineRule="exact" w:line="20" w:before="360" w:after="0"/>
       <w:jc w:val="left"/>

--- a/docs/checklists.docx
+++ b/docs/checklists.docx
@@ -552,10 +552,15 @@
             <w:pPr>
               <w:pStyle w:val="TextCDB"/>
               <w:spacing w:before="0" w:after="260"/>
-              <w:rPr/>
-            </w:pPr>
-            <w:r>
-              <w:rPr/>
+              <w:rPr>
+                <w:lang w:val="en-US"/>
+              </w:rPr>
+            </w:pPr>
+            <w:r>
+              <w:rPr>
+                <w:lang w:val="en-US"/>
+              </w:rPr>
+              <w:t>25.3.2019</w:t>
             </w:r>
           </w:p>
         </w:tc>
@@ -576,10 +581,15 @@
             <w:pPr>
               <w:pStyle w:val="TextCDB"/>
               <w:spacing w:before="0" w:after="260"/>
-              <w:rPr/>
-            </w:pPr>
-            <w:r>
-              <w:rPr/>
+              <w:rPr>
+                <w:lang w:val="en-US"/>
+              </w:rPr>
+            </w:pPr>
+            <w:r>
+              <w:rPr>
+                <w:lang w:val="en-US"/>
+              </w:rPr>
+              <w:t>1.2</w:t>
             </w:r>
           </w:p>
         </w:tc>
@@ -600,10 +610,21 @@
             <w:pPr>
               <w:pStyle w:val="TextCDB"/>
               <w:spacing w:before="0" w:after="260"/>
-              <w:rPr/>
-            </w:pPr>
-            <w:r>
-              <w:rPr/>
+              <w:rPr>
+                <w:lang w:val="en-US"/>
+              </w:rPr>
+            </w:pPr>
+            <w:r>
+              <w:rPr>
+                <w:lang w:val="en-US"/>
+              </w:rPr>
+              <w:t xml:space="preserve">New </w:t>
+            </w:r>
+            <w:r>
+              <w:rPr>
+                <w:lang w:val="en-US"/>
+              </w:rPr>
+              <w:t>items checked</w:t>
             </w:r>
           </w:p>
         </w:tc>
@@ -624,10 +645,15 @@
             <w:pPr>
               <w:pStyle w:val="TextCDB"/>
               <w:spacing w:before="0" w:after="260"/>
-              <w:rPr/>
-            </w:pPr>
-            <w:r>
-              <w:rPr/>
+              <w:rPr>
+                <w:lang w:val="en-US"/>
+              </w:rPr>
+            </w:pPr>
+            <w:r>
+              <w:rPr>
+                <w:lang w:val="en-US"/>
+              </w:rPr>
+              <w:t>Rodin I.</w:t>
             </w:r>
           </w:p>
         </w:tc>
@@ -1790,7 +1816,21 @@
               <w:rPr>
                 <w:lang w:val="de-DE"/>
               </w:rPr>
-              <w:t xml:space="preserve">Do they include sustainability? </w:t>
+              <w:t xml:space="preserve">Do they include </w:t>
+            </w:r>
+            <w:bookmarkStart w:id="2" w:name="__DdeLink__1771_1500584459"/>
+            <w:r>
+              <w:rPr>
+                <w:lang w:val="de-DE"/>
+              </w:rPr>
+              <w:t>sustainability</w:t>
+            </w:r>
+            <w:bookmarkEnd w:id="2"/>
+            <w:r>
+              <w:rPr>
+                <w:lang w:val="de-DE"/>
+              </w:rPr>
+              <w:t xml:space="preserve">? </w:t>
             </w:r>
           </w:p>
           <w:p>
@@ -1825,13 +1865,14 @@
               <w:spacing w:lineRule="auto" w:line="240"/>
               <w:ind w:left="360" w:hanging="0"/>
               <w:rPr>
-                <w:lang w:val="de-DE"/>
-              </w:rPr>
-            </w:pPr>
-            <w:r>
-              <w:rPr>
-                <w:lang w:val="de-DE"/>
-              </w:rPr>
+                <w:lang w:val="en-US"/>
+              </w:rPr>
+            </w:pPr>
+            <w:r>
+              <w:rPr>
+                <w:lang w:val="en-US"/>
+              </w:rPr>
+              <w:t>Y</w:t>
             </w:r>
           </w:p>
         </w:tc>
@@ -1878,13 +1919,6 @@
               </w:rPr>
               <w:t xml:space="preserve">Have options been clearly evaluated? </w:t>
             </w:r>
-            <w:r>
-              <w:rPr>
-                <w:color w:val="CE181E"/>
-                <w:lang w:val="en-GB"/>
-              </w:rPr>
-              <w:t>What is options?</w:t>
-            </w:r>
           </w:p>
         </w:tc>
         <w:tc>
@@ -1899,13 +1933,14 @@
               <w:spacing w:lineRule="auto" w:line="240"/>
               <w:ind w:left="360" w:hanging="0"/>
               <w:rPr>
-                <w:lang w:val="en-GB"/>
-              </w:rPr>
-            </w:pPr>
-            <w:r>
-              <w:rPr>
-                <w:lang w:val="en-GB"/>
-              </w:rPr>
+                <w:lang w:val="en-US"/>
+              </w:rPr>
+            </w:pPr>
+            <w:r>
+              <w:rPr>
+                <w:lang w:val="en-US"/>
+              </w:rPr>
+              <w:t>Y</w:t>
             </w:r>
           </w:p>
         </w:tc>
@@ -2541,13 +2576,14 @@
               <w:spacing w:lineRule="auto" w:line="240"/>
               <w:ind w:left="360" w:hanging="0"/>
               <w:rPr>
-                <w:lang w:val="en-GB"/>
-              </w:rPr>
-            </w:pPr>
-            <w:r>
-              <w:rPr>
-                <w:lang w:val="en-GB"/>
-              </w:rPr>
+                <w:lang w:val="en-US"/>
+              </w:rPr>
+            </w:pPr>
+            <w:r>
+              <w:rPr>
+                <w:lang w:val="en-US"/>
+              </w:rPr>
+              <w:t>Y</w:t>
             </w:r>
           </w:p>
         </w:tc>
@@ -2610,13 +2646,14 @@
               <w:spacing w:lineRule="auto" w:line="240"/>
               <w:ind w:left="360" w:hanging="0"/>
               <w:rPr>
-                <w:lang w:val="en-GB"/>
-              </w:rPr>
-            </w:pPr>
-            <w:r>
-              <w:rPr>
-                <w:lang w:val="en-GB"/>
-              </w:rPr>
+                <w:lang w:val="en-US"/>
+              </w:rPr>
+            </w:pPr>
+            <w:r>
+              <w:rPr>
+                <w:lang w:val="en-US"/>
+              </w:rPr>
+              <w:t>Y</w:t>
             </w:r>
           </w:p>
         </w:tc>
@@ -2679,13 +2716,14 @@
               <w:spacing w:lineRule="auto" w:line="240"/>
               <w:ind w:left="360" w:hanging="0"/>
               <w:rPr>
-                <w:lang w:val="en-GB"/>
-              </w:rPr>
-            </w:pPr>
-            <w:r>
-              <w:rPr>
-                <w:lang w:val="en-GB"/>
-              </w:rPr>
+                <w:lang w:val="en-US"/>
+              </w:rPr>
+            </w:pPr>
+            <w:r>
+              <w:rPr>
+                <w:lang w:val="en-US"/>
+              </w:rPr>
+              <w:t>Y</w:t>
             </w:r>
           </w:p>
         </w:tc>
@@ -3208,13 +3246,14 @@
               <w:spacing w:lineRule="auto" w:line="240"/>
               <w:ind w:left="360" w:hanging="0"/>
               <w:rPr>
-                <w:lang w:val="de-DE"/>
-              </w:rPr>
-            </w:pPr>
-            <w:r>
-              <w:rPr>
-                <w:lang w:val="de-DE"/>
-              </w:rPr>
+                <w:lang w:val="en-US"/>
+              </w:rPr>
+            </w:pPr>
+            <w:r>
+              <w:rPr>
+                <w:lang w:val="en-US"/>
+              </w:rPr>
+              <w:t>Y</w:t>
             </w:r>
           </w:p>
         </w:tc>
@@ -3278,13 +3317,14 @@
               <w:spacing w:lineRule="auto" w:line="240"/>
               <w:ind w:left="360" w:hanging="0"/>
               <w:rPr>
-                <w:lang w:val="en-GB"/>
-              </w:rPr>
-            </w:pPr>
-            <w:r>
-              <w:rPr>
-                <w:lang w:val="en-GB"/>
-              </w:rPr>
+                <w:lang w:val="en-US"/>
+              </w:rPr>
+            </w:pPr>
+            <w:r>
+              <w:rPr>
+                <w:lang w:val="en-US"/>
+              </w:rPr>
+              <w:t>Y</w:t>
             </w:r>
           </w:p>
         </w:tc>
@@ -3885,14 +3925,14 @@
                 <w:lang w:val="en-GB"/>
               </w:rPr>
             </w:pPr>
-            <w:bookmarkStart w:id="2" w:name="__DdeLink__1340_2336458014"/>
+            <w:bookmarkStart w:id="3" w:name="__DdeLink__1340_2336458014"/>
             <w:r>
               <w:rPr>
                 <w:lang w:val="en-GB"/>
               </w:rPr>
               <w:t>Y</w:t>
             </w:r>
-            <w:bookmarkEnd w:id="2"/>
+            <w:bookmarkEnd w:id="3"/>
           </w:p>
         </w:tc>
       </w:tr>
@@ -4074,13 +4114,14 @@
               <w:spacing w:lineRule="auto" w:line="240"/>
               <w:ind w:left="360" w:hanging="0"/>
               <w:rPr>
-                <w:lang w:val="en-GB"/>
-              </w:rPr>
-            </w:pPr>
-            <w:r>
-              <w:rPr>
-                <w:lang w:val="en-GB"/>
-              </w:rPr>
+                <w:lang w:val="en-US"/>
+              </w:rPr>
+            </w:pPr>
+            <w:r>
+              <w:rPr>
+                <w:lang w:val="en-US"/>
+              </w:rPr>
+              <w:t>Y</w:t>
             </w:r>
           </w:p>
         </w:tc>
@@ -4143,13 +4184,14 @@
               <w:spacing w:lineRule="auto" w:line="240"/>
               <w:ind w:left="360" w:hanging="0"/>
               <w:rPr>
-                <w:lang w:val="en-GB"/>
-              </w:rPr>
-            </w:pPr>
-            <w:r>
-              <w:rPr>
-                <w:lang w:val="en-GB"/>
-              </w:rPr>
+                <w:lang w:val="en-US"/>
+              </w:rPr>
+            </w:pPr>
+            <w:r>
+              <w:rPr>
+                <w:lang w:val="en-US"/>
+              </w:rPr>
+              <w:t>Y</w:t>
             </w:r>
           </w:p>
         </w:tc>
@@ -4212,13 +4254,14 @@
               <w:spacing w:lineRule="auto" w:line="240"/>
               <w:ind w:left="360" w:hanging="0"/>
               <w:rPr>
-                <w:lang w:val="en-GB"/>
-              </w:rPr>
-            </w:pPr>
-            <w:r>
-              <w:rPr>
-                <w:lang w:val="en-GB"/>
-              </w:rPr>
+                <w:lang w:val="en-US"/>
+              </w:rPr>
+            </w:pPr>
+            <w:r>
+              <w:rPr>
+                <w:lang w:val="en-US"/>
+              </w:rPr>
+              <w:t>Y</w:t>
             </w:r>
           </w:p>
         </w:tc>
@@ -4281,13 +4324,14 @@
               <w:spacing w:lineRule="auto" w:line="240"/>
               <w:ind w:left="360" w:hanging="0"/>
               <w:rPr>
-                <w:lang w:val="en-GB"/>
-              </w:rPr>
-            </w:pPr>
-            <w:r>
-              <w:rPr>
-                <w:lang w:val="en-GB"/>
-              </w:rPr>
+                <w:lang w:val="en-US"/>
+              </w:rPr>
+            </w:pPr>
+            <w:r>
+              <w:rPr>
+                <w:lang w:val="en-US"/>
+              </w:rPr>
+              <w:t>Y</w:t>
             </w:r>
           </w:p>
         </w:tc>
@@ -4350,13 +4394,14 @@
               <w:spacing w:lineRule="auto" w:line="240"/>
               <w:ind w:left="360" w:hanging="0"/>
               <w:rPr>
-                <w:lang w:val="en-GB"/>
-              </w:rPr>
-            </w:pPr>
-            <w:r>
-              <w:rPr>
-                <w:lang w:val="en-GB"/>
-              </w:rPr>
+                <w:lang w:val="en-US"/>
+              </w:rPr>
+            </w:pPr>
+            <w:r>
+              <w:rPr>
+                <w:lang w:val="en-US"/>
+              </w:rPr>
+              <w:t>Y</w:t>
             </w:r>
           </w:p>
         </w:tc>
@@ -4489,13 +4534,14 @@
               <w:spacing w:lineRule="auto" w:line="240"/>
               <w:ind w:left="360" w:hanging="0"/>
               <w:rPr>
-                <w:lang w:val="en-GB"/>
-              </w:rPr>
-            </w:pPr>
-            <w:r>
-              <w:rPr>
-                <w:lang w:val="en-GB"/>
-              </w:rPr>
+                <w:lang w:val="en-US"/>
+              </w:rPr>
+            </w:pPr>
+            <w:r>
+              <w:rPr>
+                <w:lang w:val="en-US"/>
+              </w:rPr>
+              <w:t>Y</w:t>
             </w:r>
           </w:p>
         </w:tc>
@@ -4767,13 +4813,14 @@
               <w:spacing w:lineRule="auto" w:line="240"/>
               <w:ind w:left="360" w:hanging="0"/>
               <w:rPr>
-                <w:lang w:val="en-GB"/>
-              </w:rPr>
-            </w:pPr>
-            <w:r>
-              <w:rPr>
-                <w:lang w:val="en-GB"/>
-              </w:rPr>
+                <w:lang w:val="en-US"/>
+              </w:rPr>
+            </w:pPr>
+            <w:r>
+              <w:rPr>
+                <w:lang w:val="en-US"/>
+              </w:rPr>
+              <w:t>Y</w:t>
             </w:r>
           </w:p>
         </w:tc>
@@ -7390,10 +7437,7 @@
               </w:rPr>
             </w:pPr>
             <w:r>
-              <w:rPr>
-                <w:lang w:val="en-GB"/>
-              </w:rPr>
-              <w:t>Y</w:t>
+              <w:rPr/>
             </w:r>
           </w:p>
         </w:tc>
@@ -7460,10 +7504,7 @@
               </w:rPr>
             </w:pPr>
             <w:r>
-              <w:rPr>
-                <w:lang w:val="en-GB"/>
-              </w:rPr>
-              <w:t>Y</w:t>
+              <w:rPr/>
             </w:r>
           </w:p>
         </w:tc>
@@ -12312,7 +12353,7 @@
             <w:pStyle w:val="ZCDBPfadname"/>
             <w:rPr/>
           </w:pPr>
-          <w:bookmarkStart w:id="6" w:name="tm_dateiname2"/>
+          <w:bookmarkStart w:id="8" w:name="tm_dateiname2"/>
           <w:r>
             <w:rPr/>
             <w:fldChar w:fldCharType="begin"/>
@@ -12333,7 +12374,7 @@
             <w:rPr/>
             <w:fldChar w:fldCharType="end"/>
           </w:r>
-          <w:bookmarkEnd w:id="6"/>
+          <w:bookmarkEnd w:id="8"/>
         </w:p>
       </w:tc>
       <w:tc>
@@ -12458,15 +12499,15 @@
               </wp:anchor>
             </w:drawing>
           </w:r>
-          <w:bookmarkStart w:id="7" w:name="_Hlk112468646"/>
-          <w:bookmarkStart w:id="8" w:name="tm_dateiname"/>
           <w:bookmarkStart w:id="9" w:name="tm_pfad"/>
-          <w:bookmarkStart w:id="10" w:name="_Hlk112468646"/>
-          <w:bookmarkStart w:id="11" w:name="tm_dateiname"/>
+          <w:bookmarkStart w:id="10" w:name="tm_dateiname"/>
+          <w:bookmarkStart w:id="11" w:name="_Hlk112468646"/>
           <w:bookmarkStart w:id="12" w:name="tm_pfad"/>
-          <w:bookmarkEnd w:id="10"/>
-          <w:bookmarkEnd w:id="11"/>
+          <w:bookmarkStart w:id="13" w:name="tm_dateiname"/>
+          <w:bookmarkStart w:id="14" w:name="_Hlk112468646"/>
           <w:bookmarkEnd w:id="12"/>
+          <w:bookmarkEnd w:id="13"/>
+          <w:bookmarkEnd w:id="14"/>
         </w:p>
       </w:tc>
     </w:tr>
@@ -12533,7 +12574,7 @@
             <w:rPr/>
             <w:fldChar w:fldCharType="separate"/>
           </w:r>
-          <w:bookmarkStart w:id="3" w:name="__Fieldmark__1145_1591980610"/>
+          <w:bookmarkStart w:id="4" w:name="__Fieldmark__1651_1500584459"/>
           <w:r>
             <w:rPr/>
           </w:r>
@@ -12544,11 +12585,13 @@
             <w:rPr/>
             <w:fldChar w:fldCharType="end"/>
           </w:r>
-          <w:bookmarkStart w:id="4" w:name="__Fieldmark__1193_2336458014"/>
           <w:bookmarkStart w:id="5" w:name="__Fieldmark__1142_3310430750"/>
-          <w:bookmarkEnd w:id="3"/>
+          <w:bookmarkStart w:id="6" w:name="__Fieldmark__1193_2336458014"/>
+          <w:bookmarkStart w:id="7" w:name="__Fieldmark__1145_1591980610"/>
           <w:bookmarkEnd w:id="4"/>
           <w:bookmarkEnd w:id="5"/>
+          <w:bookmarkEnd w:id="6"/>
+          <w:bookmarkEnd w:id="7"/>
           <w:r>
             <w:rPr/>
             <w:t>Decide on Acceptance</w:t>
@@ -15313,6 +15356,222 @@
       <w:rFonts w:cs="Wingdings"/>
     </w:rPr>
   </w:style>
+  <w:style w:type="character" w:styleId="ListLabel186">
+    <w:name w:val="ListLabel 186"/>
+    <w:qFormat/>
+    <w:rPr>
+      <w:b/>
+      <w:i w:val="false"/>
+      <w:sz w:val="32"/>
+      <w:szCs w:val="32"/>
+    </w:rPr>
+  </w:style>
+  <w:style w:type="character" w:styleId="ListLabel187">
+    <w:name w:val="ListLabel 187"/>
+    <w:qFormat/>
+    <w:rPr>
+      <w:b/>
+      <w:i w:val="false"/>
+      <w:sz w:val="28"/>
+      <w:szCs w:val="28"/>
+    </w:rPr>
+  </w:style>
+  <w:style w:type="character" w:styleId="ListLabel188">
+    <w:name w:val="ListLabel 188"/>
+    <w:qFormat/>
+    <w:rPr>
+      <w:b/>
+      <w:i w:val="false"/>
+      <w:sz w:val="24"/>
+      <w:szCs w:val="24"/>
+    </w:rPr>
+  </w:style>
+  <w:style w:type="character" w:styleId="ListLabel189">
+    <w:name w:val="ListLabel 189"/>
+    <w:qFormat/>
+    <w:rPr>
+      <w:b/>
+      <w:i w:val="false"/>
+      <w:sz w:val="22"/>
+      <w:szCs w:val="22"/>
+    </w:rPr>
+  </w:style>
+  <w:style w:type="character" w:styleId="ListLabel190">
+    <w:name w:val="ListLabel 190"/>
+    <w:qFormat/>
+    <w:rPr>
+      <w:b/>
+      <w:i w:val="false"/>
+      <w:sz w:val="22"/>
+      <w:szCs w:val="22"/>
+    </w:rPr>
+  </w:style>
+  <w:style w:type="character" w:styleId="ListLabel191">
+    <w:name w:val="ListLabel 191"/>
+    <w:qFormat/>
+    <w:rPr>
+      <w:b w:val="false"/>
+      <w:i w:val="false"/>
+      <w:sz w:val="22"/>
+      <w:szCs w:val="22"/>
+    </w:rPr>
+  </w:style>
+  <w:style w:type="character" w:styleId="ListLabel192">
+    <w:name w:val="ListLabel 192"/>
+    <w:qFormat/>
+    <w:rPr>
+      <w:b w:val="false"/>
+      <w:i w:val="false"/>
+      <w:sz w:val="22"/>
+      <w:szCs w:val="22"/>
+    </w:rPr>
+  </w:style>
+  <w:style w:type="character" w:styleId="ListLabel193">
+    <w:name w:val="ListLabel 193"/>
+    <w:qFormat/>
+    <w:rPr>
+      <w:b w:val="false"/>
+      <w:i w:val="false"/>
+      <w:sz w:val="22"/>
+      <w:szCs w:val="22"/>
+    </w:rPr>
+  </w:style>
+  <w:style w:type="character" w:styleId="ListLabel194">
+    <w:name w:val="ListLabel 194"/>
+    <w:qFormat/>
+    <w:rPr>
+      <w:b w:val="false"/>
+      <w:i w:val="false"/>
+      <w:sz w:val="22"/>
+      <w:szCs w:val="22"/>
+    </w:rPr>
+  </w:style>
+  <w:style w:type="character" w:styleId="ListLabel195">
+    <w:name w:val="ListLabel 195"/>
+    <w:qFormat/>
+    <w:rPr>
+      <w:rFonts w:cs="Symbol"/>
+    </w:rPr>
+  </w:style>
+  <w:style w:type="character" w:styleId="ListLabel196">
+    <w:name w:val="ListLabel 196"/>
+    <w:qFormat/>
+    <w:rPr>
+      <w:rFonts w:cs="Courier New"/>
+    </w:rPr>
+  </w:style>
+  <w:style w:type="character" w:styleId="ListLabel197">
+    <w:name w:val="ListLabel 197"/>
+    <w:qFormat/>
+    <w:rPr>
+      <w:rFonts w:cs="Wingdings"/>
+    </w:rPr>
+  </w:style>
+  <w:style w:type="character" w:styleId="ListLabel198">
+    <w:name w:val="ListLabel 198"/>
+    <w:qFormat/>
+    <w:rPr>
+      <w:rFonts w:cs="Symbol"/>
+    </w:rPr>
+  </w:style>
+  <w:style w:type="character" w:styleId="ListLabel199">
+    <w:name w:val="ListLabel 199"/>
+    <w:qFormat/>
+    <w:rPr>
+      <w:rFonts w:cs="Courier New"/>
+    </w:rPr>
+  </w:style>
+  <w:style w:type="character" w:styleId="ListLabel200">
+    <w:name w:val="ListLabel 200"/>
+    <w:qFormat/>
+    <w:rPr>
+      <w:rFonts w:cs="Wingdings"/>
+    </w:rPr>
+  </w:style>
+  <w:style w:type="character" w:styleId="ListLabel201">
+    <w:name w:val="ListLabel 201"/>
+    <w:qFormat/>
+    <w:rPr>
+      <w:rFonts w:cs="Symbol"/>
+    </w:rPr>
+  </w:style>
+  <w:style w:type="character" w:styleId="ListLabel202">
+    <w:name w:val="ListLabel 202"/>
+    <w:qFormat/>
+    <w:rPr>
+      <w:rFonts w:cs="Courier New"/>
+    </w:rPr>
+  </w:style>
+  <w:style w:type="character" w:styleId="ListLabel203">
+    <w:name w:val="ListLabel 203"/>
+    <w:qFormat/>
+    <w:rPr>
+      <w:rFonts w:cs="Wingdings"/>
+    </w:rPr>
+  </w:style>
+  <w:style w:type="character" w:styleId="ListLabel204">
+    <w:name w:val="ListLabel 204"/>
+    <w:qFormat/>
+    <w:rPr>
+      <w:rFonts w:cs="Symbol"/>
+    </w:rPr>
+  </w:style>
+  <w:style w:type="character" w:styleId="ListLabel205">
+    <w:name w:val="ListLabel 205"/>
+    <w:qFormat/>
+    <w:rPr>
+      <w:rFonts w:cs="Courier New"/>
+    </w:rPr>
+  </w:style>
+  <w:style w:type="character" w:styleId="ListLabel206">
+    <w:name w:val="ListLabel 206"/>
+    <w:qFormat/>
+    <w:rPr>
+      <w:rFonts w:cs="Wingdings"/>
+    </w:rPr>
+  </w:style>
+  <w:style w:type="character" w:styleId="ListLabel207">
+    <w:name w:val="ListLabel 207"/>
+    <w:qFormat/>
+    <w:rPr>
+      <w:rFonts w:cs="Symbol"/>
+    </w:rPr>
+  </w:style>
+  <w:style w:type="character" w:styleId="ListLabel208">
+    <w:name w:val="ListLabel 208"/>
+    <w:qFormat/>
+    <w:rPr>
+      <w:rFonts w:cs="Courier New"/>
+    </w:rPr>
+  </w:style>
+  <w:style w:type="character" w:styleId="ListLabel209">
+    <w:name w:val="ListLabel 209"/>
+    <w:qFormat/>
+    <w:rPr>
+      <w:rFonts w:cs="Wingdings"/>
+    </w:rPr>
+  </w:style>
+  <w:style w:type="character" w:styleId="ListLabel210">
+    <w:name w:val="ListLabel 210"/>
+    <w:qFormat/>
+    <w:rPr>
+      <w:rFonts w:cs="Symbol"/>
+    </w:rPr>
+  </w:style>
+  <w:style w:type="character" w:styleId="ListLabel211">
+    <w:name w:val="ListLabel 211"/>
+    <w:qFormat/>
+    <w:rPr>
+      <w:rFonts w:cs="Courier New"/>
+    </w:rPr>
+  </w:style>
+  <w:style w:type="character" w:styleId="ListLabel212">
+    <w:name w:val="ListLabel 212"/>
+    <w:qFormat/>
+    <w:rPr>
+      <w:rFonts w:cs="Wingdings"/>
+    </w:rPr>
+  </w:style>
   <w:style w:type="paragraph" w:styleId="Style7">
     <w:name w:val="Заголовок"/>
     <w:basedOn w:val="Normal"/>
@@ -16122,7 +16381,7 @@
     <w:rsid w:val="003b0963"/>
     <w:pPr>
       <w:widowControl/>
-      <w:overflowPunct w:val="true"/>
+      <w:overflowPunct w:val="false"/>
       <w:bidi w:val="0"/>
       <w:spacing w:lineRule="exact" w:line="20" w:before="360" w:after="0"/>
       <w:jc w:val="left"/>
